--- a/A-DOCUMENTACION/006. FORMATO DE IMPLEMENTACIÓN.docx
+++ b/A-DOCUMENTACION/006. FORMATO DE IMPLEMENTACIÓN.docx
@@ -1382,7 +1382,28 @@
   <w:p>
     <w:pPr>
       <w:pStyle w:val="Piedepgina"/>
+      <w:jc w:val="both"/>
+      <w:rPr>
+        <w:sz w:val="18"/>
+        <w:szCs w:val="21"/>
+      </w:rPr>
     </w:pPr>
+    <w:r>
+      <w:rPr>
+        <w:sz w:val="18"/>
+        <w:szCs w:val="21"/>
+      </w:rPr>
+      <w:t xml:space="preserve">Se prohíbe la reproducción parcial o total de este documento, por cualquier medio, sin autorización de la Dirección de Comercial de Carnes Frías del Norte. Este documento contiene información confidencial y de uso exclusivo de personal de </w:t>
+    </w:r>
+    <w:r>
+      <w:rPr>
+        <w:sz w:val="18"/>
+        <w:szCs w:val="21"/>
+      </w:rPr>
+      <w:t>CCFN.</w:t>
+    </w:r>
+    <w:bookmarkStart w:id="0" w:name="_GoBack"/>
+    <w:bookmarkEnd w:id="0"/>
   </w:p>
 </w:ftr>
 </file>
@@ -1568,8 +1589,6 @@
             </w:rPr>
             <w:t xml:space="preserve"> </w:t>
           </w:r>
-          <w:bookmarkStart w:id="0" w:name="_GoBack"/>
-          <w:bookmarkEnd w:id="0"/>
         </w:p>
       </w:tc>
       <w:tc>
@@ -2027,7 +2046,7 @@
     <w:lsdException w:name="footnote text" w:semiHidden="1" w:unhideWhenUsed="1"/>
     <w:lsdException w:name="annotation text" w:semiHidden="1" w:unhideWhenUsed="1"/>
     <w:lsdException w:name="header" w:semiHidden="1" w:unhideWhenUsed="1"/>
-    <w:lsdException w:name="footer" w:semiHidden="1" w:unhideWhenUsed="1"/>
+    <w:lsdException w:name="footer" w:semiHidden="1" w:uiPriority="0" w:unhideWhenUsed="1"/>
     <w:lsdException w:name="index heading" w:semiHidden="1" w:unhideWhenUsed="1"/>
     <w:lsdException w:name="caption" w:semiHidden="1" w:uiPriority="35" w:unhideWhenUsed="1" w:qFormat="1"/>
     <w:lsdException w:name="table of figures" w:semiHidden="1" w:unhideWhenUsed="1"/>
@@ -2430,7 +2449,6 @@
     <w:name w:val="footer"/>
     <w:basedOn w:val="Normal"/>
     <w:link w:val="PiedepginaCar"/>
-    <w:uiPriority w:val="99"/>
     <w:unhideWhenUsed/>
     <w:rsid w:val="00B30D77"/>
     <w:pPr>
@@ -2445,7 +2463,6 @@
     <w:name w:val="Pie de página Car"/>
     <w:basedOn w:val="Fuentedeprrafopredeter"/>
     <w:link w:val="Piedepgina"/>
-    <w:uiPriority w:val="99"/>
     <w:rsid w:val="00B30D77"/>
     <w:rPr>
       <w:lang w:val="es-MX"/>
@@ -2463,6 +2480,7 @@
       <w:lang w:val="es-MX"/>
     </w:rPr>
     <w:tblPr>
+      <w:tblInd w:w="0" w:type="dxa"/>
       <w:tblBorders>
         <w:top w:val="single" w:sz="6" w:space="0" w:color="auto"/>
         <w:left w:val="single" w:sz="6" w:space="0" w:color="auto"/>
@@ -2471,6 +2489,12 @@
         <w:insideH w:val="single" w:sz="6" w:space="0" w:color="auto"/>
         <w:insideV w:val="single" w:sz="6" w:space="0" w:color="auto"/>
       </w:tblBorders>
+      <w:tblCellMar>
+        <w:top w:w="0" w:type="dxa"/>
+        <w:left w:w="108" w:type="dxa"/>
+        <w:bottom w:w="0" w:type="dxa"/>
+        <w:right w:w="108" w:type="dxa"/>
+      </w:tblCellMar>
     </w:tblPr>
   </w:style>
   <w:style w:type="paragraph" w:styleId="Prrafodelista">

--- a/A-DOCUMENTACION/006. FORMATO DE IMPLEMENTACIÓN.docx
+++ b/A-DOCUMENTACION/006. FORMATO DE IMPLEMENTACIÓN.docx
@@ -746,12 +746,15 @@
         <w:tblLook w:val="04A0" w:firstRow="1" w:lastRow="0" w:firstColumn="1" w:lastColumn="0" w:noHBand="0" w:noVBand="1"/>
       </w:tblPr>
       <w:tblGrid>
-        <w:gridCol w:w="9344"/>
+        <w:gridCol w:w="3114"/>
+        <w:gridCol w:w="3115"/>
+        <w:gridCol w:w="3115"/>
       </w:tblGrid>
       <w:tr>
         <w:tc>
           <w:tcPr>
             <w:tcW w:w="9344" w:type="dxa"/>
+            <w:gridSpan w:val="3"/>
             <w:shd w:val="clear" w:color="auto" w:fill="C00000"/>
           </w:tcPr>
           <w:p>
@@ -769,6 +772,125 @@
               <w:t>FIRMAS AUTORIZADAS DE IMPLEMENTACIÓN.</w:t>
             </w:r>
           </w:p>
+        </w:tc>
+      </w:tr>
+      <w:tr>
+        <w:tc>
+          <w:tcPr>
+            <w:tcW w:w="3114" w:type="dxa"/>
+          </w:tcPr>
+          <w:p>
+            <w:pPr>
+              <w:jc w:val="center"/>
+              <w:rPr>
+                <w:b/>
+              </w:rPr>
+            </w:pPr>
+            <w:r>
+              <w:rPr>
+                <w:b/>
+              </w:rPr>
+              <w:t>NOMBRE</w:t>
+            </w:r>
+          </w:p>
+        </w:tc>
+        <w:tc>
+          <w:tcPr>
+            <w:tcW w:w="3115" w:type="dxa"/>
+          </w:tcPr>
+          <w:p>
+            <w:pPr>
+              <w:jc w:val="center"/>
+              <w:rPr>
+                <w:b/>
+              </w:rPr>
+            </w:pPr>
+            <w:r>
+              <w:rPr>
+                <w:b/>
+              </w:rPr>
+              <w:t>PUESTO/AREA</w:t>
+            </w:r>
+          </w:p>
+        </w:tc>
+        <w:tc>
+          <w:tcPr>
+            <w:tcW w:w="3115" w:type="dxa"/>
+          </w:tcPr>
+          <w:p>
+            <w:pPr>
+              <w:jc w:val="center"/>
+              <w:rPr>
+                <w:b/>
+              </w:rPr>
+            </w:pPr>
+            <w:r>
+              <w:rPr>
+                <w:b/>
+              </w:rPr>
+              <w:t>FIRMA</w:t>
+            </w:r>
+          </w:p>
+        </w:tc>
+      </w:tr>
+      <w:tr>
+        <w:tc>
+          <w:tcPr>
+            <w:tcW w:w="3114" w:type="dxa"/>
+          </w:tcPr>
+          <w:p/>
+        </w:tc>
+        <w:tc>
+          <w:tcPr>
+            <w:tcW w:w="3115" w:type="dxa"/>
+          </w:tcPr>
+          <w:p/>
+        </w:tc>
+        <w:tc>
+          <w:tcPr>
+            <w:tcW w:w="3115" w:type="dxa"/>
+          </w:tcPr>
+          <w:p/>
+        </w:tc>
+      </w:tr>
+      <w:tr>
+        <w:tc>
+          <w:tcPr>
+            <w:tcW w:w="3114" w:type="dxa"/>
+          </w:tcPr>
+          <w:p/>
+        </w:tc>
+        <w:tc>
+          <w:tcPr>
+            <w:tcW w:w="3115" w:type="dxa"/>
+          </w:tcPr>
+          <w:p/>
+        </w:tc>
+        <w:tc>
+          <w:tcPr>
+            <w:tcW w:w="3115" w:type="dxa"/>
+          </w:tcPr>
+          <w:p/>
+        </w:tc>
+      </w:tr>
+      <w:tr>
+        <w:tc>
+          <w:tcPr>
+            <w:tcW w:w="3114" w:type="dxa"/>
+          </w:tcPr>
+          <w:p/>
+        </w:tc>
+        <w:tc>
+          <w:tcPr>
+            <w:tcW w:w="3115" w:type="dxa"/>
+          </w:tcPr>
+          <w:p/>
+        </w:tc>
+        <w:tc>
+          <w:tcPr>
+            <w:tcW w:w="3115" w:type="dxa"/>
+          </w:tcPr>
+          <w:p/>
         </w:tc>
       </w:tr>
     </w:tbl>
@@ -787,138 +909,6 @@
       <w:tr>
         <w:tc>
           <w:tcPr>
-            <w:tcW w:w="3114" w:type="dxa"/>
-          </w:tcPr>
-          <w:p>
-            <w:pPr>
-              <w:jc w:val="center"/>
-              <w:rPr>
-                <w:b/>
-              </w:rPr>
-            </w:pPr>
-            <w:r>
-              <w:rPr>
-                <w:b/>
-              </w:rPr>
-              <w:t>NOMBRE</w:t>
-            </w:r>
-          </w:p>
-        </w:tc>
-        <w:tc>
-          <w:tcPr>
-            <w:tcW w:w="3115" w:type="dxa"/>
-          </w:tcPr>
-          <w:p>
-            <w:pPr>
-              <w:jc w:val="center"/>
-              <w:rPr>
-                <w:b/>
-              </w:rPr>
-            </w:pPr>
-            <w:r>
-              <w:rPr>
-                <w:b/>
-              </w:rPr>
-              <w:t>PUESTO/AREA</w:t>
-            </w:r>
-          </w:p>
-        </w:tc>
-        <w:tc>
-          <w:tcPr>
-            <w:tcW w:w="3115" w:type="dxa"/>
-          </w:tcPr>
-          <w:p>
-            <w:pPr>
-              <w:jc w:val="center"/>
-              <w:rPr>
-                <w:b/>
-              </w:rPr>
-            </w:pPr>
-            <w:r>
-              <w:rPr>
-                <w:b/>
-              </w:rPr>
-              <w:t>FIRMA</w:t>
-            </w:r>
-          </w:p>
-        </w:tc>
-      </w:tr>
-      <w:tr>
-        <w:tc>
-          <w:tcPr>
-            <w:tcW w:w="3114" w:type="dxa"/>
-          </w:tcPr>
-          <w:p/>
-        </w:tc>
-        <w:tc>
-          <w:tcPr>
-            <w:tcW w:w="3115" w:type="dxa"/>
-          </w:tcPr>
-          <w:p/>
-        </w:tc>
-        <w:tc>
-          <w:tcPr>
-            <w:tcW w:w="3115" w:type="dxa"/>
-          </w:tcPr>
-          <w:p/>
-        </w:tc>
-      </w:tr>
-      <w:tr>
-        <w:tc>
-          <w:tcPr>
-            <w:tcW w:w="3114" w:type="dxa"/>
-          </w:tcPr>
-          <w:p/>
-        </w:tc>
-        <w:tc>
-          <w:tcPr>
-            <w:tcW w:w="3115" w:type="dxa"/>
-          </w:tcPr>
-          <w:p/>
-        </w:tc>
-        <w:tc>
-          <w:tcPr>
-            <w:tcW w:w="3115" w:type="dxa"/>
-          </w:tcPr>
-          <w:p/>
-        </w:tc>
-      </w:tr>
-      <w:tr>
-        <w:tc>
-          <w:tcPr>
-            <w:tcW w:w="3114" w:type="dxa"/>
-          </w:tcPr>
-          <w:p/>
-        </w:tc>
-        <w:tc>
-          <w:tcPr>
-            <w:tcW w:w="3115" w:type="dxa"/>
-          </w:tcPr>
-          <w:p/>
-        </w:tc>
-        <w:tc>
-          <w:tcPr>
-            <w:tcW w:w="3115" w:type="dxa"/>
-          </w:tcPr>
-          <w:p/>
-        </w:tc>
-      </w:tr>
-    </w:tbl>
-    <w:p/>
-    <w:tbl>
-      <w:tblPr>
-        <w:tblStyle w:val="Tablaconcuadrcula"/>
-        <w:tblW w:w="0" w:type="auto"/>
-        <w:tblLook w:val="04A0" w:firstRow="1" w:lastRow="0" w:firstColumn="1" w:lastColumn="0" w:noHBand="0" w:noVBand="1"/>
-      </w:tblPr>
-      <w:tblGrid>
-        <w:gridCol w:w="3114"/>
-        <w:gridCol w:w="3115"/>
-        <w:gridCol w:w="3115"/>
-      </w:tblGrid>
-      <w:tr>
-        <w:tc>
-          <w:tcPr>
             <w:tcW w:w="9344" w:type="dxa"/>
             <w:gridSpan w:val="3"/>
             <w:shd w:val="clear" w:color="auto" w:fill="C00000"/>
@@ -959,7 +949,13 @@
                 <w:b/>
                 <w:sz w:val="24"/>
               </w:rPr>
-              <w:t>ELABORO</w:t>
+              <w:t>ELABOR</w:t>
+            </w:r>
+            <w:r>
+              <w:rPr>
+                <w:b/>
+              </w:rPr>
+              <w:t>Ó</w:t>
             </w:r>
           </w:p>
         </w:tc>
@@ -981,7 +977,13 @@
                 <w:b/>
                 <w:sz w:val="24"/>
               </w:rPr>
-              <w:t>REVISO</w:t>
+              <w:t>REVIS</w:t>
+            </w:r>
+            <w:r>
+              <w:rPr>
+                <w:b/>
+              </w:rPr>
+              <w:t>Ó</w:t>
             </w:r>
           </w:p>
         </w:tc>
@@ -1003,7 +1005,13 @@
                 <w:b/>
                 <w:sz w:val="24"/>
               </w:rPr>
-              <w:t>AUTORIZO</w:t>
+              <w:t>AUTORIZ</w:t>
+            </w:r>
+            <w:r>
+              <w:rPr>
+                <w:b/>
+              </w:rPr>
+              <w:t>Ó</w:t>
             </w:r>
           </w:p>
         </w:tc>
@@ -1016,27 +1024,21 @@
           </w:tcPr>
           <w:p>
             <w:pPr>
-              <w:jc w:val="center"/>
-              <w:rPr>
-                <w:b/>
-                <w:sz w:val="24"/>
-              </w:rPr>
-            </w:pPr>
-          </w:p>
-          <w:p>
-            <w:pPr>
-              <w:jc w:val="center"/>
-              <w:rPr>
-                <w:b/>
-                <w:sz w:val="24"/>
-              </w:rPr>
-            </w:pPr>
-          </w:p>
-          <w:p>
-            <w:pPr>
-              <w:jc w:val="center"/>
-              <w:rPr>
-                <w:b/>
+              <w:rPr>
+                <w:sz w:val="24"/>
+              </w:rPr>
+            </w:pPr>
+          </w:p>
+          <w:p>
+            <w:pPr>
+              <w:rPr>
+                <w:sz w:val="24"/>
+              </w:rPr>
+            </w:pPr>
+          </w:p>
+          <w:p>
+            <w:pPr>
+              <w:rPr>
                 <w:sz w:val="24"/>
               </w:rPr>
             </w:pPr>
@@ -1049,9 +1051,7 @@
           </w:tcPr>
           <w:p>
             <w:pPr>
-              <w:jc w:val="center"/>
-              <w:rPr>
-                <w:b/>
+              <w:rPr>
                 <w:sz w:val="24"/>
               </w:rPr>
             </w:pPr>
@@ -1064,12 +1064,12 @@
           </w:tcPr>
           <w:p>
             <w:pPr>
-              <w:jc w:val="center"/>
-              <w:rPr>
-                <w:b/>
-                <w:sz w:val="24"/>
-              </w:rPr>
-            </w:pPr>
+              <w:rPr>
+                <w:sz w:val="24"/>
+              </w:rPr>
+            </w:pPr>
+            <w:bookmarkStart w:id="0" w:name="_GoBack"/>
+            <w:bookmarkEnd w:id="0"/>
           </w:p>
         </w:tc>
       </w:tr>
@@ -1093,6 +1093,14 @@
               </w:rPr>
               <w:t>FIRMA.</w:t>
             </w:r>
+          </w:p>
+          <w:p>
+            <w:pPr>
+              <w:rPr>
+                <w:b/>
+                <w:sz w:val="24"/>
+              </w:rPr>
+            </w:pPr>
           </w:p>
         </w:tc>
         <w:tc>
@@ -1393,17 +1401,8 @@
         <w:sz w:val="18"/>
         <w:szCs w:val="21"/>
       </w:rPr>
-      <w:t xml:space="preserve">Se prohíbe la reproducción parcial o total de este documento, por cualquier medio, sin autorización de la Dirección de Comercial de Carnes Frías del Norte. Este documento contiene información confidencial y de uso exclusivo de personal de </w:t>
+      <w:t>Se prohíbe la reproducción parcial o total de este documento, por cualquier medio, sin autorización de la Dirección de Comercial de Carnes Frías del Norte. Este documento contiene información confidencial y de uso exclusivo de personal de CCFN.</w:t>
     </w:r>
-    <w:r>
-      <w:rPr>
-        <w:sz w:val="18"/>
-        <w:szCs w:val="21"/>
-      </w:rPr>
-      <w:t>CCFN.</w:t>
-    </w:r>
-    <w:bookmarkStart w:id="0" w:name="_GoBack"/>
-    <w:bookmarkEnd w:id="0"/>
   </w:p>
 </w:ftr>
 </file>

--- a/A-DOCUMENTACION/006. FORMATO DE IMPLEMENTACIÓN.docx
+++ b/A-DOCUMENTACION/006. FORMATO DE IMPLEMENTACIÓN.docx
@@ -941,13 +941,11 @@
               <w:jc w:val="center"/>
               <w:rPr>
                 <w:b/>
-                <w:sz w:val="24"/>
-              </w:rPr>
-            </w:pPr>
-            <w:r>
-              <w:rPr>
-                <w:b/>
-                <w:sz w:val="24"/>
+              </w:rPr>
+            </w:pPr>
+            <w:r>
+              <w:rPr>
+                <w:b/>
               </w:rPr>
               <w:t>ELABOR</w:t>
             </w:r>
@@ -969,13 +967,11 @@
               <w:jc w:val="center"/>
               <w:rPr>
                 <w:b/>
-                <w:sz w:val="24"/>
-              </w:rPr>
-            </w:pPr>
-            <w:r>
-              <w:rPr>
-                <w:b/>
-                <w:sz w:val="24"/>
+              </w:rPr>
+            </w:pPr>
+            <w:r>
+              <w:rPr>
+                <w:b/>
               </w:rPr>
               <w:t>REVIS</w:t>
             </w:r>
@@ -997,13 +993,11 @@
               <w:jc w:val="center"/>
               <w:rPr>
                 <w:b/>
-                <w:sz w:val="24"/>
-              </w:rPr>
-            </w:pPr>
-            <w:r>
-              <w:rPr>
-                <w:b/>
-                <w:sz w:val="24"/>
+              </w:rPr>
+            </w:pPr>
+            <w:r>
+              <w:rPr>
+                <w:b/>
               </w:rPr>
               <w:t>AUTORIZ</w:t>
             </w:r>
@@ -1022,27 +1016,9 @@
             <w:tcW w:w="3114" w:type="dxa"/>
             <w:shd w:val="clear" w:color="auto" w:fill="auto"/>
           </w:tcPr>
-          <w:p>
-            <w:pPr>
-              <w:rPr>
-                <w:sz w:val="24"/>
-              </w:rPr>
-            </w:pPr>
-          </w:p>
-          <w:p>
-            <w:pPr>
-              <w:rPr>
-                <w:sz w:val="24"/>
-              </w:rPr>
-            </w:pPr>
-          </w:p>
-          <w:p>
-            <w:pPr>
-              <w:rPr>
-                <w:sz w:val="24"/>
-              </w:rPr>
-            </w:pPr>
-          </w:p>
+          <w:p/>
+          <w:p/>
+          <w:p/>
         </w:tc>
         <w:tc>
           <w:tcPr>
@@ -1050,28 +1026,17 @@
             <w:shd w:val="clear" w:color="auto" w:fill="auto"/>
           </w:tcPr>
           <w:p>
-            <w:pPr>
-              <w:rPr>
-                <w:sz w:val="24"/>
-              </w:rPr>
-            </w:pPr>
-          </w:p>
-        </w:tc>
-        <w:tc>
-          <w:tcPr>
-            <w:tcW w:w="3115" w:type="dxa"/>
-            <w:shd w:val="clear" w:color="auto" w:fill="auto"/>
-          </w:tcPr>
-          <w:p>
-            <w:pPr>
-              <w:rPr>
-                <w:sz w:val="24"/>
-              </w:rPr>
-            </w:pPr>
             <w:bookmarkStart w:id="0" w:name="_GoBack"/>
             <w:bookmarkEnd w:id="0"/>
           </w:p>
         </w:tc>
+        <w:tc>
+          <w:tcPr>
+            <w:tcW w:w="3115" w:type="dxa"/>
+            <w:shd w:val="clear" w:color="auto" w:fill="auto"/>
+          </w:tcPr>
+          <w:p/>
+        </w:tc>
       </w:tr>
       <w:tr>
         <w:tc>
@@ -1083,13 +1048,11 @@
             <w:pPr>
               <w:rPr>
                 <w:b/>
-                <w:sz w:val="24"/>
-              </w:rPr>
-            </w:pPr>
-            <w:r>
-              <w:rPr>
-                <w:b/>
-                <w:sz w:val="24"/>
+              </w:rPr>
+            </w:pPr>
+            <w:r>
+              <w:rPr>
+                <w:b/>
               </w:rPr>
               <w:t>FIRMA.</w:t>
             </w:r>
@@ -1098,7 +1061,6 @@
             <w:pPr>
               <w:rPr>
                 <w:b/>
-                <w:sz w:val="24"/>
               </w:rPr>
             </w:pPr>
           </w:p>
@@ -1112,13 +1074,11 @@
             <w:pPr>
               <w:rPr>
                 <w:b/>
-                <w:sz w:val="24"/>
-              </w:rPr>
-            </w:pPr>
-            <w:r>
-              <w:rPr>
-                <w:b/>
-                <w:sz w:val="24"/>
+              </w:rPr>
+            </w:pPr>
+            <w:r>
+              <w:rPr>
+                <w:b/>
               </w:rPr>
               <w:t>FIRMA.</w:t>
             </w:r>
@@ -1133,13 +1093,11 @@
             <w:pPr>
               <w:rPr>
                 <w:b/>
-                <w:sz w:val="24"/>
-              </w:rPr>
-            </w:pPr>
-            <w:r>
-              <w:rPr>
-                <w:b/>
-                <w:sz w:val="24"/>
+              </w:rPr>
+            </w:pPr>
+            <w:r>
+              <w:rPr>
+                <w:b/>
               </w:rPr>
               <w:t>FIRMA.</w:t>
             </w:r>
@@ -1156,13 +1114,11 @@
             <w:pPr>
               <w:rPr>
                 <w:b/>
-                <w:sz w:val="24"/>
-              </w:rPr>
-            </w:pPr>
-            <w:r>
-              <w:rPr>
-                <w:b/>
-                <w:sz w:val="24"/>
+              </w:rPr>
+            </w:pPr>
+            <w:r>
+              <w:rPr>
+                <w:b/>
               </w:rPr>
               <w:t>FECHA.</w:t>
             </w:r>
@@ -1177,13 +1133,11 @@
             <w:pPr>
               <w:rPr>
                 <w:b/>
-                <w:sz w:val="24"/>
-              </w:rPr>
-            </w:pPr>
-            <w:r>
-              <w:rPr>
-                <w:b/>
-                <w:sz w:val="24"/>
+              </w:rPr>
+            </w:pPr>
+            <w:r>
+              <w:rPr>
+                <w:b/>
               </w:rPr>
               <w:t>FECHA.</w:t>
             </w:r>
@@ -1198,13 +1152,11 @@
             <w:pPr>
               <w:rPr>
                 <w:b/>
-                <w:sz w:val="24"/>
-              </w:rPr>
-            </w:pPr>
-            <w:r>
-              <w:rPr>
-                <w:b/>
-                <w:sz w:val="24"/>
+              </w:rPr>
+            </w:pPr>
+            <w:r>
+              <w:rPr>
+                <w:b/>
               </w:rPr>
               <w:t>FECHA.</w:t>
             </w:r>
